--- a/scratch/DSC520_wk4_Tangxin-assignment.docx
+++ b/scratch/DSC520_wk4_Tangxin-assignment.docx
@@ -24,22 +24,67 @@
     <w:p>
       <w:pPr>
         <w:rPr>
+          <w:sz w:val="28"/>
+          <w:szCs w:val="28"/>
+        </w:rPr>
+      </w:pPr>
+      <w:r>
+        <w:rPr>
+          <w:sz w:val="28"/>
+          <w:szCs w:val="28"/>
+        </w:rPr>
+        <w:t>https://github.com/tang-xin72/DSC520/tree/main/scratch</w:t>
+      </w:r>
+    </w:p>
+    <w:p>
+      <w:pPr>
+        <w:rPr>
           <w:b/>
           <w:bCs/>
           <w:sz w:val="28"/>
           <w:szCs w:val="28"/>
         </w:rPr>
       </w:pPr>
-    </w:p>
-    <w:p>
-      <w:pPr>
-        <w:rPr>
-          <w:b/>
-          <w:bCs/>
-          <w:sz w:val="28"/>
-          <w:szCs w:val="28"/>
-        </w:rPr>
-      </w:pPr>
+      <w:r>
+        <w:rPr>
+          <w:noProof/>
+        </w:rPr>
+        <w:drawing>
+          <wp:inline distT="0" distB="0" distL="0" distR="0" wp14:anchorId="291801F9" wp14:editId="522D7FC5">
+            <wp:extent cx="3154680" cy="1704975"/>
+            <wp:effectExtent l="0" t="0" r="7620" b="9525"/>
+            <wp:docPr id="1825758290" name="Picture 1" descr="A screenshot of a computer screen&#10;&#10;Description automatically generated with low confidence"/>
+            <wp:cNvGraphicFramePr>
+              <a:graphicFrameLocks xmlns:a="http://schemas.openxmlformats.org/drawingml/2006/main" noChangeAspect="1"/>
+            </wp:cNvGraphicFramePr>
+            <a:graphic xmlns:a="http://schemas.openxmlformats.org/drawingml/2006/main">
+              <a:graphicData uri="http://schemas.openxmlformats.org/drawingml/2006/picture">
+                <pic:pic xmlns:pic="http://schemas.openxmlformats.org/drawingml/2006/picture">
+                  <pic:nvPicPr>
+                    <pic:cNvPr id="1825758290" name="Picture 1" descr="A screenshot of a computer screen&#10;&#10;Description automatically generated with low confidence"/>
+                    <pic:cNvPicPr/>
+                  </pic:nvPicPr>
+                  <pic:blipFill>
+                    <a:blip r:embed="rId7"/>
+                    <a:stretch>
+                      <a:fillRect/>
+                    </a:stretch>
+                  </pic:blipFill>
+                  <pic:spPr>
+                    <a:xfrm>
+                      <a:off x="0" y="0"/>
+                      <a:ext cx="3163813" cy="1709911"/>
+                    </a:xfrm>
+                    <a:prstGeom prst="rect">
+                      <a:avLst/>
+                    </a:prstGeom>
+                  </pic:spPr>
+                </pic:pic>
+              </a:graphicData>
+            </a:graphic>
+          </wp:inline>
+        </w:drawing>
+      </w:r>
     </w:p>
     <w:p>
       <w:pPr>
@@ -105,7 +150,7 @@
                     <pic:cNvPicPr/>
                   </pic:nvPicPr>
                   <pic:blipFill>
-                    <a:blip r:embed="rId7"/>
+                    <a:blip r:embed="rId8"/>
                     <a:stretch>
                       <a:fillRect/>
                     </a:stretch>
@@ -283,7 +328,7 @@
                     <pic:cNvPicPr/>
                   </pic:nvPicPr>
                   <pic:blipFill>
-                    <a:blip r:embed="rId8"/>
+                    <a:blip r:embed="rId9"/>
                     <a:stretch>
                       <a:fillRect/>
                     </a:stretch>
@@ -349,7 +394,7 @@
                     <pic:cNvPicPr/>
                   </pic:nvPicPr>
                   <pic:blipFill>
-                    <a:blip r:embed="rId9"/>
+                    <a:blip r:embed="rId10"/>
                     <a:stretch>
                       <a:fillRect/>
                     </a:stretch>
@@ -562,15 +607,7 @@
         <w:t>A</w:t>
       </w:r>
       <w:r>
-        <w:t xml:space="preserve">: the data did not mentioned if the student are taking same test (quiz, </w:t>
-      </w:r>
-      <w:proofErr w:type="spellStart"/>
-      <w:r>
-        <w:t>mid term</w:t>
-      </w:r>
-      <w:proofErr w:type="spellEnd"/>
-      <w:r>
-        <w:t xml:space="preserve"> or final tec). </w:t>
+        <w:t xml:space="preserve">: the data did not mentioned if the student are taking same test (quiz, mid term or final tec). </w:t>
       </w:r>
     </w:p>
     <w:p>
@@ -658,21 +695,14 @@
       </w:r>
     </w:p>
     <w:p>
-      <w:proofErr w:type="spellStart"/>
-      <w:r>
-        <w:t>Total_sale_price</w:t>
-      </w:r>
-      <w:proofErr w:type="spellEnd"/>
-      <w:r>
-        <w:t>: created by ‘apply’ function</w:t>
-      </w:r>
-    </w:p>
-    <w:p>
-      <w:proofErr w:type="spellStart"/>
+      <w:r>
+        <w:t>Total_sale_price: created by ‘apply’ function</w:t>
+      </w:r>
+    </w:p>
+    <w:p>
       <w:r>
         <w:t>Zipcode_SalePrice_mean</w:t>
       </w:r>
-      <w:proofErr w:type="spellEnd"/>
       <w:r>
         <w:t>: created by ‘</w:t>
       </w:r>
@@ -685,50 +715,31 @@
     </w:p>
     <w:p>
       <w:r>
-        <w:t>The following variables created using ‘</w:t>
-      </w:r>
-      <w:proofErr w:type="spellStart"/>
-      <w:r>
-        <w:t>plyr</w:t>
-      </w:r>
-      <w:proofErr w:type="spellEnd"/>
-      <w:r>
-        <w:t>’ package</w:t>
-      </w:r>
-    </w:p>
-    <w:p>
-      <w:proofErr w:type="spellStart"/>
+        <w:t>The following variables created using ‘plyr’ package</w:t>
+      </w:r>
+    </w:p>
+    <w:p>
       <w:r>
         <w:t>Count_by_sales_room_avg</w:t>
       </w:r>
-      <w:proofErr w:type="spellEnd"/>
       <w:r>
         <w:t xml:space="preserve">, </w:t>
       </w:r>
-      <w:proofErr w:type="spellStart"/>
       <w:r>
         <w:t>Count_by_sales</w:t>
       </w:r>
       <w:r>
-        <w:t>_room</w:t>
-      </w:r>
-      <w:proofErr w:type="spellEnd"/>
-      <w:r>
-        <w:t xml:space="preserve">, </w:t>
-      </w:r>
-      <w:proofErr w:type="spellStart"/>
+        <w:t xml:space="preserve">_room, </w:t>
+      </w:r>
       <w:r>
         <w:t>Count_by_Sales</w:t>
       </w:r>
-      <w:proofErr w:type="spellEnd"/>
       <w:r>
         <w:t xml:space="preserve"> and </w:t>
       </w:r>
-      <w:proofErr w:type="spellStart"/>
       <w:r>
         <w:t>Housing_by_zip_bedroom</w:t>
       </w:r>
-      <w:proofErr w:type="spellEnd"/>
       <w:r>
         <w:t>.</w:t>
       </w:r>
@@ -814,7 +825,7 @@
                 <wp:cNvGraphicFramePr/>
                 <a:graphic xmlns:a="http://schemas.openxmlformats.org/drawingml/2006/main">
                   <a:graphicData uri="http://schemas.microsoft.com/office/word/2010/wordprocessingInk">
-                    <w14:contentPart bwMode="auto" r:id="rId10">
+                    <w14:contentPart bwMode="auto" r:id="rId11">
                       <w14:nvContentPartPr>
                         <w14:cNvContentPartPr/>
                       </w14:nvContentPartPr>
@@ -854,7 +865,7 @@
                         <pic:cNvPicPr/>
                       </pic:nvPicPr>
                       <pic:blipFill>
-                        <a:blip r:embed="rId11"/>
+                        <a:blip r:embed="rId12"/>
                         <a:stretch>
                           <a:fillRect/>
                         </a:stretch>
@@ -901,7 +912,7 @@
                     </pic:cNvPicPr>
                   </pic:nvPicPr>
                   <pic:blipFill>
-                    <a:blip r:embed="rId12">
+                    <a:blip r:embed="rId13">
                       <a:extLst>
                         <a:ext uri="{28A0092B-C50C-407E-A947-70E740481C1C}">
                           <a14:useLocalDpi xmlns:a14="http://schemas.microsoft.com/office/drawing/2010/main" val="0"/>
@@ -962,7 +973,7 @@
                     </pic:cNvPicPr>
                   </pic:nvPicPr>
                   <pic:blipFill>
-                    <a:blip r:embed="rId13">
+                    <a:blip r:embed="rId14">
                       <a:extLst>
                         <a:ext uri="{28A0092B-C50C-407E-A947-70E740481C1C}">
                           <a14:useLocalDpi xmlns:a14="http://schemas.microsoft.com/office/drawing/2010/main" val="0"/>
@@ -1086,7 +1097,7 @@
                     <pic:cNvPicPr/>
                   </pic:nvPicPr>
                   <pic:blipFill>
-                    <a:blip r:embed="rId14"/>
+                    <a:blip r:embed="rId15"/>
                     <a:stretch>
                       <a:fillRect/>
                     </a:stretch>
